--- a/inst/rmarkdown/templates/kiconsult/skeleton/template1.docx
+++ b/inst/rmarkdown/templates/kiconsult/skeleton/template1.docx
@@ -23,6 +23,8 @@
           <w:rFonts w:ascii="Georgia" w:hAnsi="Georgia"/>
         </w:rPr>
       </w:pPr>
+      <w:bookmarkStart w:id="0" w:name="_GoBack"/>
+      <w:bookmarkEnd w:id="0"/>
       <w:r>
         <w:rPr>
           <w:rFonts w:ascii="Georgia" w:hAnsi="Georgia"/>
@@ -51,8 +53,8 @@
           <w:rFonts w:ascii="Georgia" w:hAnsi="Georgia"/>
         </w:rPr>
       </w:pPr>
-      <w:bookmarkStart w:id="0" w:name="r-markdown"/>
-      <w:bookmarkEnd w:id="0"/>
+      <w:bookmarkStart w:id="1" w:name="r-markdown"/>
+      <w:bookmarkEnd w:id="1"/>
       <w:r>
         <w:rPr>
           <w:rFonts w:ascii="Georgia" w:hAnsi="Georgia"/>
@@ -71,17 +73,9 @@
         <w:rPr>
           <w:rFonts w:ascii="Georgia" w:hAnsi="Georgia"/>
         </w:rPr>
-        <w:t xml:space="preserve">This is an R Markdown document. Markdown is a simple </w:t>
-      </w:r>
-      <w:bookmarkStart w:id="1" w:name="_GoBack"/>
-      <w:bookmarkEnd w:id="1"/>
-      <w:r>
-        <w:rPr>
-          <w:rFonts w:ascii="Georgia" w:hAnsi="Georgia"/>
-        </w:rPr>
-        <w:t xml:space="preserve">formatting syntax for authoring HTML, PDF, and MS Word documents. For more details on using R Markdown see </w:t>
-      </w:r>
-      <w:hyperlink r:id="rId8">
+        <w:t xml:space="preserve">This is an R Markdown document. Markdown is a simple formatting syntax for authoring HTML, PDF, and MS Word documents. For more details on using R Markdown see </w:t>
+      </w:r>
+      <w:hyperlink r:id="rId9">
         <w:r>
           <w:rPr>
             <w:rStyle w:val="Hyperlink"/>
@@ -299,7 +293,7 @@
                     </pic:cNvPicPr>
                   </pic:nvPicPr>
                   <pic:blipFill>
-                    <a:blip r:embed="rId9"/>
+                    <a:blip r:embed="rId10"/>
                     <a:stretch>
                       <a:fillRect/>
                     </a:stretch>
@@ -354,9 +348,11 @@
       </w:r>
     </w:p>
     <w:sectPr>
+      <w:headerReference w:type="default" r:id="rId11"/>
       <w:pgSz w:w="12240" w:h="15840"/>
-      <w:pgMar w:top="1417" w:right="1417" w:bottom="1417" w:left="1417" w:header="720" w:footer="720" w:gutter="0"/>
+      <w:pgMar w:top="1985" w:right="1134" w:bottom="1134" w:left="1134" w:header="720" w:footer="567" w:gutter="0"/>
       <w:cols w:space="720"/>
+      <w:docGrid w:linePitch="326"/>
     </w:sectPr>
   </w:body>
 </w:document>
@@ -404,6 +400,163 @@
     </w:p>
   </w:footnote>
 </w:footnotes>
+</file>
+
+<file path=word/header1.xml><?xml version="1.0" encoding="utf-8"?>
+<w:hdr xmlns:wpc="http://schemas.microsoft.com/office/word/2010/wordprocessingCanvas" xmlns:mc="http://schemas.openxmlformats.org/markup-compatibility/2006" xmlns:o="urn:schemas-microsoft-com:office:office" xmlns:r="http://schemas.openxmlformats.org/officeDocument/2006/relationships" xmlns:m="http://schemas.openxmlformats.org/officeDocument/2006/math" xmlns:v="urn:schemas-microsoft-com:vml" xmlns:wp14="http://schemas.microsoft.com/office/word/2010/wordprocessingDrawing" xmlns:wp="http://schemas.openxmlformats.org/drawingml/2006/wordprocessingDrawing" xmlns:w10="urn:schemas-microsoft-com:office:word" xmlns:w="http://schemas.openxmlformats.org/wordprocessingml/2006/main" xmlns:w14="http://schemas.microsoft.com/office/word/2010/wordml" xmlns:wpg="http://schemas.microsoft.com/office/word/2010/wordprocessingGroup" xmlns:wpi="http://schemas.microsoft.com/office/word/2010/wordprocessingInk" xmlns:wne="http://schemas.microsoft.com/office/word/2006/wordml" xmlns:wps="http://schemas.microsoft.com/office/word/2010/wordprocessingShape" mc:Ignorable="w14 wp14">
+  <w:p>
+    <w:pPr>
+      <w:pStyle w:val="Header"/>
+      <w:tabs>
+        <w:tab w:val="right" w:pos="10206"/>
+      </w:tabs>
+      <w:ind w:left="-1134" w:right="-1134"/>
+      <w:jc w:val="center"/>
+      <w:rPr>
+        <w:sz w:val="16"/>
+        <w:szCs w:val="16"/>
+      </w:rPr>
+    </w:pPr>
+    <w:r>
+      <w:rPr>
+        <w:noProof/>
+        <w:sz w:val="16"/>
+        <w:szCs w:val="16"/>
+        <w:lang w:val="sv-SE" w:eastAsia="sv-SE"/>
+      </w:rPr>
+      <w:drawing>
+        <wp:inline distT="0" distB="0" distL="0" distR="0" wp14:anchorId="4746CD7F" wp14:editId="024662C6">
+          <wp:extent cx="2114797" cy="468000"/>
+          <wp:effectExtent l="19050" t="0" r="0" b="0"/>
+          <wp:docPr id="3" name="Picture 1"/>
+          <wp:cNvGraphicFramePr>
+            <a:graphicFrameLocks xmlns:a="http://schemas.openxmlformats.org/drawingml/2006/main" noChangeAspect="1"/>
+          </wp:cNvGraphicFramePr>
+          <a:graphic xmlns:a="http://schemas.openxmlformats.org/drawingml/2006/main">
+            <a:graphicData uri="http://schemas.openxmlformats.org/drawingml/2006/picture">
+              <pic:pic xmlns:pic="http://schemas.openxmlformats.org/drawingml/2006/picture">
+                <pic:nvPicPr>
+                  <pic:cNvPr id="0" name="Picture 1"/>
+                  <pic:cNvPicPr>
+                    <a:picLocks noChangeAspect="1" noChangeArrowheads="1"/>
+                  </pic:cNvPicPr>
+                </pic:nvPicPr>
+                <pic:blipFill>
+                  <a:blip r:embed="rId1"/>
+                  <a:srcRect/>
+                  <a:stretch>
+                    <a:fillRect/>
+                  </a:stretch>
+                </pic:blipFill>
+                <pic:spPr bwMode="auto">
+                  <a:xfrm>
+                    <a:off x="0" y="0"/>
+                    <a:ext cx="2114797" cy="468000"/>
+                  </a:xfrm>
+                  <a:prstGeom prst="rect">
+                    <a:avLst/>
+                  </a:prstGeom>
+                  <a:noFill/>
+                  <a:ln w="9525">
+                    <a:noFill/>
+                    <a:miter lim="800000"/>
+                    <a:headEnd/>
+                    <a:tailEnd/>
+                  </a:ln>
+                </pic:spPr>
+              </pic:pic>
+            </a:graphicData>
+          </a:graphic>
+        </wp:inline>
+      </w:drawing>
+    </w:r>
+    <w:r>
+      <w:rPr>
+        <w:noProof/>
+        <w:sz w:val="16"/>
+        <w:szCs w:val="16"/>
+        <w:lang w:val="sv-SE" w:eastAsia="sv-SE"/>
+      </w:rPr>
+      <w:ptab w:relativeTo="indent" w:alignment="right" w:leader="none"/>
+    </w:r>
+    <w:r>
+      <w:rPr>
+        <w:noProof/>
+        <w:sz w:val="16"/>
+        <w:szCs w:val="16"/>
+        <w:lang w:val="sv-SE" w:eastAsia="sv-SE"/>
+      </w:rPr>
+      <w:drawing>
+        <wp:inline distT="0" distB="0" distL="0" distR="0" wp14:anchorId="6147ED0A" wp14:editId="1F5D91CC">
+          <wp:extent cx="2066265" cy="468000"/>
+          <wp:effectExtent l="19050" t="0" r="0" b="0"/>
+          <wp:docPr id="2" name="Picture 1"/>
+          <wp:cNvGraphicFramePr>
+            <a:graphicFrameLocks xmlns:a="http://schemas.openxmlformats.org/drawingml/2006/main" noChangeAspect="1"/>
+          </wp:cNvGraphicFramePr>
+          <a:graphic xmlns:a="http://schemas.openxmlformats.org/drawingml/2006/main">
+            <a:graphicData uri="http://schemas.openxmlformats.org/drawingml/2006/picture">
+              <pic:pic xmlns:pic="http://schemas.openxmlformats.org/drawingml/2006/picture">
+                <pic:nvPicPr>
+                  <pic:cNvPr id="0" name="Picture 1"/>
+                  <pic:cNvPicPr>
+                    <a:picLocks noChangeAspect="1" noChangeArrowheads="1"/>
+                  </pic:cNvPicPr>
+                </pic:nvPicPr>
+                <pic:blipFill>
+                  <a:blip r:embed="rId2"/>
+                  <a:srcRect/>
+                  <a:stretch>
+                    <a:fillRect/>
+                  </a:stretch>
+                </pic:blipFill>
+                <pic:spPr bwMode="auto">
+                  <a:xfrm>
+                    <a:off x="0" y="0"/>
+                    <a:ext cx="2066265" cy="468000"/>
+                  </a:xfrm>
+                  <a:prstGeom prst="rect">
+                    <a:avLst/>
+                  </a:prstGeom>
+                  <a:noFill/>
+                  <a:ln w="9525">
+                    <a:noFill/>
+                    <a:miter lim="800000"/>
+                    <a:headEnd/>
+                    <a:tailEnd/>
+                  </a:ln>
+                </pic:spPr>
+              </pic:pic>
+            </a:graphicData>
+          </a:graphic>
+        </wp:inline>
+      </w:drawing>
+    </w:r>
+  </w:p>
+  <w:p>
+    <w:pPr>
+      <w:pStyle w:val="Header"/>
+      <w:pBdr>
+        <w:bottom w:val="single" w:sz="4" w:space="1" w:color="808080" w:themeColor="background1" w:themeShade="80"/>
+      </w:pBdr>
+      <w:ind w:left="-567" w:right="-567"/>
+      <w:rPr>
+        <w:sz w:val="8"/>
+      </w:rPr>
+    </w:pPr>
+  </w:p>
+  <w:p>
+    <w:pPr>
+      <w:pStyle w:val="Header"/>
+    </w:pPr>
+  </w:p>
+  <w:p>
+    <w:pPr>
+      <w:pStyle w:val="Header"/>
+      <w:ind w:left="-567" w:right="-567"/>
+    </w:pPr>
+  </w:p>
+</w:hdr>
 </file>
 
 <file path=word/numbering.xml><?xml version="1.0" encoding="utf-8"?>
@@ -618,7 +771,9 @@
       </w:pPr>
     </w:pPrDefault>
   </w:docDefaults>
-  <w:latentStyles w:defLockedState="0" w:defUIPriority="0" w:defSemiHidden="0" w:defUnhideWhenUsed="0" w:defQFormat="0" w:count="267"/>
+  <w:latentStyles w:defLockedState="0" w:defUIPriority="0" w:defSemiHidden="0" w:defUnhideWhenUsed="0" w:defQFormat="0" w:count="267">
+    <w:lsdException w:name="header" w:uiPriority="99"/>
+  </w:latentStyles>
   <w:style w:type="paragraph" w:default="1" w:styleId="Normal">
     <w:name w:val="Normal"/>
     <w:qFormat/>
@@ -1341,6 +1496,46 @@
       <w:sz w:val="16"/>
       <w:szCs w:val="16"/>
     </w:rPr>
+  </w:style>
+  <w:style w:type="paragraph" w:styleId="Header">
+    <w:name w:val="header"/>
+    <w:basedOn w:val="Normal"/>
+    <w:link w:val="HeaderChar"/>
+    <w:uiPriority w:val="99"/>
+    <w:rsid w:val="00EE02B2"/>
+    <w:pPr>
+      <w:tabs>
+        <w:tab w:val="center" w:pos="4536"/>
+        <w:tab w:val="right" w:pos="9072"/>
+      </w:tabs>
+      <w:spacing w:after="0" w:line="240" w:lineRule="auto"/>
+    </w:pPr>
+  </w:style>
+  <w:style w:type="character" w:customStyle="1" w:styleId="HeaderChar">
+    <w:name w:val="Header Char"/>
+    <w:basedOn w:val="DefaultParagraphFont"/>
+    <w:link w:val="Header"/>
+    <w:uiPriority w:val="99"/>
+    <w:rsid w:val="00EE02B2"/>
+  </w:style>
+  <w:style w:type="paragraph" w:styleId="Footer">
+    <w:name w:val="footer"/>
+    <w:basedOn w:val="Normal"/>
+    <w:link w:val="FooterChar"/>
+    <w:rsid w:val="00EE02B2"/>
+    <w:pPr>
+      <w:tabs>
+        <w:tab w:val="center" w:pos="4536"/>
+        <w:tab w:val="right" w:pos="9072"/>
+      </w:tabs>
+      <w:spacing w:after="0" w:line="240" w:lineRule="auto"/>
+    </w:pPr>
+  </w:style>
+  <w:style w:type="character" w:customStyle="1" w:styleId="FooterChar">
+    <w:name w:val="Footer Char"/>
+    <w:basedOn w:val="DefaultParagraphFont"/>
+    <w:link w:val="Footer"/>
+    <w:rsid w:val="00EE02B2"/>
   </w:style>
 </w:styles>
 </file>
@@ -1362,7 +1557,9 @@
       </w:pPr>
     </w:pPrDefault>
   </w:docDefaults>
-  <w:latentStyles w:defLockedState="0" w:defUIPriority="0" w:defSemiHidden="0" w:defUnhideWhenUsed="0" w:defQFormat="0" w:count="267"/>
+  <w:latentStyles w:defLockedState="0" w:defUIPriority="0" w:defSemiHidden="0" w:defUnhideWhenUsed="0" w:defQFormat="0" w:count="267">
+    <w:lsdException w:name="header" w:uiPriority="99"/>
+  </w:latentStyles>
   <w:style w:type="paragraph" w:default="1" w:styleId="Normal">
     <w:name w:val="Normal"/>
     <w:qFormat/>
@@ -2085,6 +2282,46 @@
       <w:sz w:val="16"/>
       <w:szCs w:val="16"/>
     </w:rPr>
+  </w:style>
+  <w:style w:type="paragraph" w:styleId="Header">
+    <w:name w:val="header"/>
+    <w:basedOn w:val="Normal"/>
+    <w:link w:val="HeaderChar"/>
+    <w:uiPriority w:val="99"/>
+    <w:rsid w:val="00EE02B2"/>
+    <w:pPr>
+      <w:tabs>
+        <w:tab w:val="center" w:pos="4536"/>
+        <w:tab w:val="right" w:pos="9072"/>
+      </w:tabs>
+      <w:spacing w:after="0" w:line="240" w:lineRule="auto"/>
+    </w:pPr>
+  </w:style>
+  <w:style w:type="character" w:customStyle="1" w:styleId="HeaderChar">
+    <w:name w:val="Header Char"/>
+    <w:basedOn w:val="DefaultParagraphFont"/>
+    <w:link w:val="Header"/>
+    <w:uiPriority w:val="99"/>
+    <w:rsid w:val="00EE02B2"/>
+  </w:style>
+  <w:style w:type="paragraph" w:styleId="Footer">
+    <w:name w:val="footer"/>
+    <w:basedOn w:val="Normal"/>
+    <w:link w:val="FooterChar"/>
+    <w:rsid w:val="00EE02B2"/>
+    <w:pPr>
+      <w:tabs>
+        <w:tab w:val="center" w:pos="4536"/>
+        <w:tab w:val="right" w:pos="9072"/>
+      </w:tabs>
+      <w:spacing w:after="0" w:line="240" w:lineRule="auto"/>
+    </w:pPr>
+  </w:style>
+  <w:style w:type="character" w:customStyle="1" w:styleId="FooterChar">
+    <w:name w:val="Footer Char"/>
+    <w:basedOn w:val="DefaultParagraphFont"/>
+    <w:link w:val="Footer"/>
+    <w:rsid w:val="00EE02B2"/>
   </w:style>
 </w:styles>
 </file>
@@ -2347,4 +2584,16 @@
   </a:objectDefaults>
   <a:extraClrSchemeLst/>
 </a:theme>
+</file>
+
+<file path=customXml/item1.xml><?xml version="1.0" encoding="utf-8"?>
+<b:Sources xmlns:b="http://schemas.openxmlformats.org/officeDocument/2006/bibliography" xmlns="http://schemas.openxmlformats.org/officeDocument/2006/bibliography" SelectedStyle="\APA.XSL" StyleName="APA"/>
+</file>
+
+<file path=customXml/itemProps1.xml><?xml version="1.0" encoding="utf-8"?>
+<ds:datastoreItem xmlns:ds="http://schemas.openxmlformats.org/officeDocument/2006/customXml" ds:itemID="{1320EC0E-5799-4E93-A3ED-4F146F6A8588}">
+  <ds:schemaRefs>
+    <ds:schemaRef ds:uri="http://schemas.openxmlformats.org/officeDocument/2006/bibliography"/>
+  </ds:schemaRefs>
+</ds:datastoreItem>
 </file>